--- a/02 Requirements & Analysis/Visionsdokument.docx
+++ b/02 Requirements & Analysis/Visionsdokument.docx
@@ -88,10 +88,31 @@
     </w:p>
     <w:p>
       <w:r>
-        <w:t xml:space="preserve">Virksomheden bruger en masse tid på booking af tider via telefonisk kontakt, </w:t>
-      </w:r>
-      <w:r>
-        <w:t>Christian er sin egen sekretær så han bruger en masse tid på telefonisk kontakt. Virksomhedens behandlere mangler en nem måde at følge med i kundernes træning, og en måde at kommunikere direkte.</w:t>
+        <w:t>Virksomheden bruger en masse tid på booking af tider via telefonisk kontakt</w:t>
+      </w:r>
+      <w:r>
+        <w:t>.</w:t>
+      </w:r>
+      <w:r>
+        <w:t xml:space="preserve"> </w:t>
+      </w:r>
+      <w:r>
+        <w:t>Christian</w:t>
+      </w:r>
+      <w:r>
+        <w:t xml:space="preserve"> </w:t>
+      </w:r>
+      <w:r>
+        <w:t xml:space="preserve">er </w:t>
+      </w:r>
+      <w:r>
+        <w:t>ejer af virksomheden og fungere</w:t>
+      </w:r>
+      <w:r>
+        <w:t xml:space="preserve">r som </w:t>
+      </w:r>
+      <w:r>
+        <w:t>sin egen sekretær så han bruger en masse tid på telefonisk kontakt. Virksomhedens behandlere mangler en nem måde at følge med i kundernes træning, og en måde at kommunikere direkte.</w:t>
       </w:r>
     </w:p>
     <w:p>
